--- a/practicas/Practica 5. cubos olap.docx
+++ b/practicas/Practica 5. cubos olap.docx
@@ -80,9 +80,8 @@
           <w:szCs w:val="18"/>
           <w:lang w:eastAsia="es-MX"/>
         </w:rPr>
-        <w:t xml:space="preserve">Fecha de entrega 12 de </w:t>
-      </w:r>
-      <w:proofErr w:type="gramStart"/>
+        <w:t>Fecha de entrega 14</w:t>
+      </w:r>
       <w:r>
         <w:rPr>
           <w:rFonts w:ascii="Arial" w:eastAsia="Times New Roman" w:hAnsi="Arial" w:cs="Arial"/>
@@ -93,9 +92,9 @@
           <w:szCs w:val="18"/>
           <w:lang w:eastAsia="es-MX"/>
         </w:rPr>
-        <w:t>Agosto</w:t>
-      </w:r>
-      <w:proofErr w:type="gramEnd"/>
+        <w:t xml:space="preserve"> de </w:t>
+      </w:r>
+      <w:proofErr w:type="gramStart"/>
       <w:r>
         <w:rPr>
           <w:rFonts w:ascii="Arial" w:eastAsia="Times New Roman" w:hAnsi="Arial" w:cs="Arial"/>
@@ -106,13 +105,10 @@
           <w:szCs w:val="18"/>
           <w:lang w:eastAsia="es-MX"/>
         </w:rPr>
-        <w:t xml:space="preserve">.  </w:t>
-      </w:r>
-    </w:p>
-    <w:p>
-      <w:pPr>
-        <w:shd w:val="clear" w:color="auto" w:fill="FFFFFF"/>
-        <w:spacing w:after="0" w:line="312" w:lineRule="atLeast"/>
+        <w:t>Agosto</w:t>
+      </w:r>
+      <w:proofErr w:type="gramEnd"/>
+      <w:r>
         <w:rPr>
           <w:rFonts w:ascii="Arial" w:eastAsia="Times New Roman" w:hAnsi="Arial" w:cs="Arial"/>
           <w:b/>
@@ -122,7 +118,8 @@
           <w:szCs w:val="18"/>
           <w:lang w:eastAsia="es-MX"/>
         </w:rPr>
-      </w:pPr>
+        <w:t xml:space="preserve">.  </w:t>
+      </w:r>
     </w:p>
     <w:p>
       <w:pPr>
@@ -138,11 +135,7 @@
           <w:lang w:eastAsia="es-MX"/>
         </w:rPr>
       </w:pPr>
-    </w:p>
-    <w:p>
-      <w:pPr>
-        <w:shd w:val="clear" w:color="auto" w:fill="FFFFFF"/>
-        <w:spacing w:after="0" w:line="312" w:lineRule="atLeast"/>
+      <w:r>
         <w:rPr>
           <w:rFonts w:ascii="Arial" w:eastAsia="Times New Roman" w:hAnsi="Arial" w:cs="Arial"/>
           <w:b/>
@@ -152,7 +145,8 @@
           <w:szCs w:val="18"/>
           <w:lang w:eastAsia="es-MX"/>
         </w:rPr>
-      </w:pPr>
+        <w:t xml:space="preserve">Por parejas </w:t>
+      </w:r>
     </w:p>
     <w:p>
       <w:pPr>
@@ -175,15 +169,6 @@
         <w:spacing w:after="0" w:line="312" w:lineRule="atLeast"/>
         <w:rPr>
           <w:rFonts w:ascii="Arial" w:eastAsia="Times New Roman" w:hAnsi="Arial" w:cs="Arial"/>
-          <w:color w:val="000000"/>
-          <w:sz w:val="18"/>
-          <w:szCs w:val="18"/>
-          <w:lang w:eastAsia="es-MX"/>
-        </w:rPr>
-      </w:pPr>
-      <w:r>
-        <w:rPr>
-          <w:rFonts w:ascii="Arial" w:eastAsia="Times New Roman" w:hAnsi="Arial" w:cs="Arial"/>
           <w:b/>
           <w:bCs/>
           <w:color w:val="000000"/>
@@ -191,10 +176,12 @@
           <w:szCs w:val="18"/>
           <w:lang w:eastAsia="es-MX"/>
         </w:rPr>
-        <w:t xml:space="preserve">Crear el cubo de muestra GLOBAL. Para crear y utilizar el cubo OLAP de muestra GLOBAL y repasar las capacidades de Oracle OLAP 11g que se muestran en este artículo, instale y configure los productos, esquemas y espacios de trabajo de la siguiente </w:t>
-      </w:r>
-      <w:proofErr w:type="gramStart"/>
-      <w:r>
+      </w:pPr>
+    </w:p>
+    <w:p>
+      <w:pPr>
+        <w:shd w:val="clear" w:color="auto" w:fill="FFFFFF"/>
+        <w:spacing w:after="0" w:line="312" w:lineRule="atLeast"/>
         <w:rPr>
           <w:rFonts w:ascii="Arial" w:eastAsia="Times New Roman" w:hAnsi="Arial" w:cs="Arial"/>
           <w:b/>
@@ -204,14 +191,13 @@
           <w:szCs w:val="18"/>
           <w:lang w:eastAsia="es-MX"/>
         </w:rPr>
-        <w:t>manera :</w:t>
-      </w:r>
-      <w:proofErr w:type="gramEnd"/>
+      </w:pPr>
     </w:p>
     <w:p>
       <w:pPr>
         <w:shd w:val="clear" w:color="auto" w:fill="FFFFFF"/>
         <w:spacing w:after="0" w:line="312" w:lineRule="atLeast"/>
+        <w:jc w:val="both"/>
         <w:rPr>
           <w:rFonts w:ascii="Arial" w:eastAsia="Times New Roman" w:hAnsi="Arial" w:cs="Arial"/>
           <w:color w:val="000000"/>
@@ -230,6 +216,46 @@
           <w:szCs w:val="18"/>
           <w:lang w:eastAsia="es-MX"/>
         </w:rPr>
+        <w:t xml:space="preserve">Crear el cubo de muestra GLOBAL. Para crear y utilizar el cubo OLAP de muestra GLOBAL y repasar las capacidades de Oracle OLAP 11g que se muestran en este artículo, instale y configure los productos, esquemas y espacios de trabajo de la siguiente </w:t>
+      </w:r>
+      <w:proofErr w:type="gramStart"/>
+      <w:r>
+        <w:rPr>
+          <w:rFonts w:ascii="Arial" w:eastAsia="Times New Roman" w:hAnsi="Arial" w:cs="Arial"/>
+          <w:b/>
+          <w:bCs/>
+          <w:color w:val="000000"/>
+          <w:sz w:val="18"/>
+          <w:szCs w:val="18"/>
+          <w:lang w:eastAsia="es-MX"/>
+        </w:rPr>
+        <w:t>manera :</w:t>
+      </w:r>
+      <w:proofErr w:type="gramEnd"/>
+    </w:p>
+    <w:p>
+      <w:pPr>
+        <w:shd w:val="clear" w:color="auto" w:fill="FFFFFF"/>
+        <w:spacing w:after="0" w:line="312" w:lineRule="atLeast"/>
+        <w:jc w:val="both"/>
+        <w:rPr>
+          <w:rFonts w:ascii="Arial" w:eastAsia="Times New Roman" w:hAnsi="Arial" w:cs="Arial"/>
+          <w:color w:val="000000"/>
+          <w:sz w:val="18"/>
+          <w:szCs w:val="18"/>
+          <w:lang w:eastAsia="es-MX"/>
+        </w:rPr>
+      </w:pPr>
+      <w:r>
+        <w:rPr>
+          <w:rFonts w:ascii="Arial" w:eastAsia="Times New Roman" w:hAnsi="Arial" w:cs="Arial"/>
+          <w:b/>
+          <w:bCs/>
+          <w:color w:val="000000"/>
+          <w:sz w:val="18"/>
+          <w:szCs w:val="18"/>
+          <w:lang w:eastAsia="es-MX"/>
+        </w:rPr>
         <w:t>1. </w:t>
       </w:r>
       <w:r>
@@ -330,11 +356,14 @@
         </w:rPr>
         <w:t xml:space="preserve"> 11g. Cuando instale el servidor de base de datos, puede utilizar opciones por defecto. Cuando instale el cliente, asegúrese de seleccionar la opción Administrador para instalar todo el conjunto de herramientas, que incluye al administrador de espacio de trabajo analítico.</w:t>
       </w:r>
+      <w:bookmarkStart w:id="0" w:name="_GoBack"/>
+      <w:bookmarkEnd w:id="0"/>
     </w:p>
     <w:p>
       <w:pPr>
         <w:shd w:val="clear" w:color="auto" w:fill="FFFFFF"/>
         <w:spacing w:after="0" w:line="312" w:lineRule="atLeast"/>
+        <w:jc w:val="both"/>
         <w:rPr>
           <w:rFonts w:ascii="Arial" w:eastAsia="Times New Roman" w:hAnsi="Arial" w:cs="Arial"/>
           <w:color w:val="000000"/>
@@ -480,6 +509,7 @@
       <w:pPr>
         <w:shd w:val="clear" w:color="auto" w:fill="FFFFFF"/>
         <w:spacing w:after="0" w:line="312" w:lineRule="atLeast"/>
+        <w:jc w:val="both"/>
         <w:rPr>
           <w:rFonts w:ascii="Arial" w:eastAsia="Times New Roman" w:hAnsi="Arial" w:cs="Arial"/>
           <w:color w:val="000000"/>
@@ -581,6 +611,7 @@
       <w:pPr>
         <w:shd w:val="clear" w:color="auto" w:fill="FFFFFF"/>
         <w:spacing w:after="0" w:line="312" w:lineRule="atLeast"/>
+        <w:jc w:val="both"/>
         <w:rPr>
           <w:rFonts w:ascii="Arial" w:eastAsia="Times New Roman" w:hAnsi="Arial" w:cs="Arial"/>
           <w:color w:val="000000"/>
@@ -616,6 +647,7 @@
       <w:pPr>
         <w:shd w:val="clear" w:color="auto" w:fill="FFFFFF"/>
         <w:spacing w:after="0" w:line="312" w:lineRule="atLeast"/>
+        <w:jc w:val="both"/>
         <w:rPr>
           <w:rFonts w:ascii="Arial" w:eastAsia="Times New Roman" w:hAnsi="Arial" w:cs="Arial"/>
           <w:color w:val="000000"/>
@@ -639,6 +671,7 @@
       <w:pPr>
         <w:shd w:val="clear" w:color="auto" w:fill="FFFFFF"/>
         <w:spacing w:after="0" w:line="312" w:lineRule="atLeast"/>
+        <w:jc w:val="both"/>
         <w:rPr>
           <w:rFonts w:ascii="Arial" w:eastAsia="Times New Roman" w:hAnsi="Arial" w:cs="Arial"/>
           <w:color w:val="000000"/>
@@ -762,6 +795,7 @@
       <w:pPr>
         <w:shd w:val="clear" w:color="auto" w:fill="FFFFFF"/>
         <w:spacing w:after="0" w:line="312" w:lineRule="atLeast"/>
+        <w:jc w:val="both"/>
         <w:rPr>
           <w:rFonts w:ascii="Arial" w:eastAsia="Times New Roman" w:hAnsi="Arial" w:cs="Arial"/>
           <w:color w:val="000000"/>
@@ -819,6 +853,7 @@
       <w:pPr>
         <w:shd w:val="clear" w:color="auto" w:fill="FFFFFF"/>
         <w:spacing w:after="0" w:line="312" w:lineRule="atLeast"/>
+        <w:jc w:val="both"/>
         <w:rPr>
           <w:rFonts w:ascii="Arial" w:eastAsia="Times New Roman" w:hAnsi="Arial" w:cs="Arial"/>
           <w:color w:val="000000"/>
@@ -888,6 +923,7 @@
       <w:pPr>
         <w:shd w:val="clear" w:color="auto" w:fill="FFFFFF"/>
         <w:spacing w:after="0" w:line="312" w:lineRule="atLeast"/>
+        <w:jc w:val="both"/>
         <w:rPr>
           <w:rFonts w:ascii="Arial" w:eastAsia="Times New Roman" w:hAnsi="Arial" w:cs="Arial"/>
           <w:color w:val="000000"/>
@@ -945,6 +981,7 @@
       <w:pPr>
         <w:shd w:val="clear" w:color="auto" w:fill="FFFFFF"/>
         <w:spacing w:after="0" w:line="312" w:lineRule="atLeast"/>
+        <w:jc w:val="both"/>
         <w:rPr>
           <w:rFonts w:ascii="Arial" w:eastAsia="Times New Roman" w:hAnsi="Arial" w:cs="Arial"/>
           <w:color w:val="000000"/>
@@ -1003,6 +1040,7 @@
       <w:pPr>
         <w:shd w:val="clear" w:color="auto" w:fill="FFFFFF"/>
         <w:spacing w:after="0" w:line="312" w:lineRule="atLeast"/>
+        <w:jc w:val="both"/>
         <w:rPr>
           <w:rFonts w:ascii="Arial" w:eastAsia="Times New Roman" w:hAnsi="Arial" w:cs="Arial"/>
           <w:color w:val="000000"/>
@@ -1082,6 +1120,7 @@
       <w:pPr>
         <w:shd w:val="clear" w:color="auto" w:fill="FFFFFF"/>
         <w:spacing w:after="0" w:line="312" w:lineRule="atLeast"/>
+        <w:jc w:val="both"/>
         <w:rPr>
           <w:rFonts w:ascii="Arial" w:eastAsia="Times New Roman" w:hAnsi="Arial" w:cs="Arial"/>
           <w:color w:val="000000"/>
@@ -1123,6 +1162,7 @@
           <w:tab w:val="left" w:pos="14656"/>
         </w:tabs>
         <w:spacing w:after="0" w:line="240" w:lineRule="auto"/>
+        <w:jc w:val="both"/>
         <w:rPr>
           <w:rFonts w:ascii="Courier New" w:eastAsia="Times New Roman" w:hAnsi="Courier New" w:cs="Courier New"/>
           <w:color w:val="000000"/>
@@ -1186,6 +1226,7 @@
           <w:tab w:val="left" w:pos="14656"/>
         </w:tabs>
         <w:spacing w:after="0" w:line="240" w:lineRule="auto"/>
+        <w:jc w:val="both"/>
         <w:rPr>
           <w:rFonts w:ascii="Courier New" w:eastAsia="Times New Roman" w:hAnsi="Courier New" w:cs="Courier New"/>
           <w:color w:val="000000"/>
@@ -1249,6 +1290,7 @@
           <w:tab w:val="left" w:pos="14656"/>
         </w:tabs>
         <w:spacing w:after="0" w:line="240" w:lineRule="auto"/>
+        <w:jc w:val="both"/>
         <w:rPr>
           <w:rFonts w:ascii="Courier New" w:eastAsia="Times New Roman" w:hAnsi="Courier New" w:cs="Courier New"/>
           <w:color w:val="000000"/>
@@ -1312,6 +1354,7 @@
           <w:tab w:val="left" w:pos="14656"/>
         </w:tabs>
         <w:spacing w:after="0" w:line="240" w:lineRule="auto"/>
+        <w:jc w:val="both"/>
         <w:rPr>
           <w:rFonts w:ascii="Courier New" w:eastAsia="Times New Roman" w:hAnsi="Courier New" w:cs="Courier New"/>
           <w:color w:val="000000"/>
@@ -1377,6 +1420,7 @@
           <w:tab w:val="left" w:pos="14656"/>
         </w:tabs>
         <w:spacing w:after="0" w:line="240" w:lineRule="auto"/>
+        <w:jc w:val="both"/>
         <w:rPr>
           <w:rFonts w:ascii="Courier New" w:eastAsia="Times New Roman" w:hAnsi="Courier New" w:cs="Courier New"/>
           <w:color w:val="000000"/>
@@ -1440,6 +1484,7 @@
           <w:tab w:val="left" w:pos="14656"/>
         </w:tabs>
         <w:spacing w:after="0" w:line="240" w:lineRule="auto"/>
+        <w:jc w:val="both"/>
         <w:rPr>
           <w:rFonts w:ascii="Courier New" w:eastAsia="Times New Roman" w:hAnsi="Courier New" w:cs="Courier New"/>
           <w:color w:val="000000"/>
@@ -1503,6 +1548,7 @@
           <w:tab w:val="left" w:pos="14656"/>
         </w:tabs>
         <w:spacing w:after="0" w:line="240" w:lineRule="auto"/>
+        <w:jc w:val="both"/>
         <w:rPr>
           <w:rFonts w:ascii="Courier New" w:eastAsia="Times New Roman" w:hAnsi="Courier New" w:cs="Courier New"/>
           <w:color w:val="000000"/>
@@ -1566,6 +1612,7 @@
           <w:tab w:val="left" w:pos="14656"/>
         </w:tabs>
         <w:spacing w:after="0" w:line="240" w:lineRule="auto"/>
+        <w:jc w:val="both"/>
         <w:rPr>
           <w:rFonts w:ascii="Courier New" w:eastAsia="Times New Roman" w:hAnsi="Courier New" w:cs="Courier New"/>
           <w:color w:val="000000"/>
@@ -1629,6 +1676,7 @@
           <w:tab w:val="left" w:pos="14656"/>
         </w:tabs>
         <w:spacing w:after="0" w:line="240" w:lineRule="auto"/>
+        <w:jc w:val="both"/>
         <w:rPr>
           <w:rFonts w:ascii="Courier New" w:eastAsia="Times New Roman" w:hAnsi="Courier New" w:cs="Courier New"/>
           <w:color w:val="000000"/>
@@ -1716,6 +1764,7 @@
           <w:tab w:val="left" w:pos="14656"/>
         </w:tabs>
         <w:spacing w:after="0" w:line="240" w:lineRule="auto"/>
+        <w:jc w:val="both"/>
         <w:rPr>
           <w:rFonts w:ascii="Courier New" w:eastAsia="Times New Roman" w:hAnsi="Courier New" w:cs="Courier New"/>
           <w:color w:val="000000"/>
@@ -1803,6 +1852,7 @@
           <w:tab w:val="left" w:pos="14656"/>
         </w:tabs>
         <w:spacing w:after="0" w:line="240" w:lineRule="auto"/>
+        <w:jc w:val="both"/>
         <w:rPr>
           <w:rFonts w:ascii="Courier New" w:eastAsia="Times New Roman" w:hAnsi="Courier New" w:cs="Courier New"/>
           <w:color w:val="000000"/>
@@ -1890,6 +1940,7 @@
           <w:tab w:val="left" w:pos="14656"/>
         </w:tabs>
         <w:spacing w:after="0" w:line="240" w:lineRule="auto"/>
+        <w:jc w:val="both"/>
         <w:rPr>
           <w:rFonts w:ascii="Courier New" w:eastAsia="Times New Roman" w:hAnsi="Courier New" w:cs="Courier New"/>
           <w:color w:val="000000"/>
@@ -1965,6 +2016,7 @@
           <w:tab w:val="left" w:pos="14656"/>
         </w:tabs>
         <w:spacing w:after="0" w:line="240" w:lineRule="auto"/>
+        <w:jc w:val="both"/>
         <w:rPr>
           <w:rFonts w:ascii="Courier New" w:eastAsia="Times New Roman" w:hAnsi="Courier New" w:cs="Courier New"/>
           <w:color w:val="000000"/>
@@ -2028,6 +2080,7 @@
           <w:tab w:val="left" w:pos="14656"/>
         </w:tabs>
         <w:spacing w:after="0" w:line="240" w:lineRule="auto"/>
+        <w:jc w:val="both"/>
         <w:rPr>
           <w:rFonts w:ascii="Courier New" w:eastAsia="Times New Roman" w:hAnsi="Courier New" w:cs="Courier New"/>
           <w:color w:val="000000"/>
@@ -2091,6 +2144,7 @@
           <w:tab w:val="left" w:pos="14656"/>
         </w:tabs>
         <w:spacing w:after="0" w:line="240" w:lineRule="auto"/>
+        <w:jc w:val="both"/>
         <w:rPr>
           <w:rFonts w:ascii="Courier New" w:eastAsia="Times New Roman" w:hAnsi="Courier New" w:cs="Courier New"/>
           <w:color w:val="000000"/>
@@ -2144,6 +2198,7 @@
           <w:tab w:val="left" w:pos="14656"/>
         </w:tabs>
         <w:spacing w:after="0" w:line="240" w:lineRule="auto"/>
+        <w:jc w:val="both"/>
         <w:rPr>
           <w:rFonts w:ascii="Courier New" w:eastAsia="Times New Roman" w:hAnsi="Courier New" w:cs="Courier New"/>
           <w:color w:val="000000"/>
@@ -2207,6 +2262,7 @@
           <w:tab w:val="left" w:pos="14656"/>
         </w:tabs>
         <w:spacing w:after="0" w:line="240" w:lineRule="auto"/>
+        <w:jc w:val="both"/>
         <w:rPr>
           <w:rFonts w:ascii="Courier New" w:eastAsia="Times New Roman" w:hAnsi="Courier New" w:cs="Courier New"/>
           <w:color w:val="000000"/>
@@ -2252,6 +2308,7 @@
       <w:pPr>
         <w:shd w:val="clear" w:color="auto" w:fill="FFFFFF"/>
         <w:spacing w:after="0" w:line="312" w:lineRule="atLeast"/>
+        <w:jc w:val="both"/>
         <w:rPr>
           <w:rFonts w:ascii="Arial" w:eastAsia="Times New Roman" w:hAnsi="Arial" w:cs="Arial"/>
           <w:color w:val="000000"/>
@@ -2298,6 +2355,7 @@
       <w:pPr>
         <w:shd w:val="clear" w:color="auto" w:fill="FFFFFF"/>
         <w:spacing w:after="0" w:line="312" w:lineRule="atLeast"/>
+        <w:jc w:val="both"/>
         <w:rPr>
           <w:rFonts w:ascii="Arial" w:eastAsia="Times New Roman" w:hAnsi="Arial" w:cs="Arial"/>
           <w:color w:val="000000"/>
@@ -2321,6 +2379,7 @@
       <w:pPr>
         <w:shd w:val="clear" w:color="auto" w:fill="FFFFFF"/>
         <w:spacing w:after="0" w:line="312" w:lineRule="atLeast"/>
+        <w:jc w:val="both"/>
         <w:rPr>
           <w:rFonts w:ascii="Arial" w:eastAsia="Times New Roman" w:hAnsi="Arial" w:cs="Arial"/>
           <w:color w:val="000000"/>
@@ -2344,6 +2403,7 @@
       <w:pPr>
         <w:shd w:val="clear" w:color="auto" w:fill="FFFFFF"/>
         <w:spacing w:after="0" w:line="312" w:lineRule="atLeast"/>
+        <w:jc w:val="both"/>
         <w:rPr>
           <w:rFonts w:ascii="Arial" w:eastAsia="Times New Roman" w:hAnsi="Arial" w:cs="Arial"/>
           <w:color w:val="000000"/>
@@ -2385,6 +2445,7 @@
           <w:tab w:val="left" w:pos="14656"/>
         </w:tabs>
         <w:spacing w:after="0" w:line="240" w:lineRule="auto"/>
+        <w:jc w:val="both"/>
         <w:rPr>
           <w:rFonts w:ascii="Courier New" w:eastAsia="Times New Roman" w:hAnsi="Courier New" w:cs="Courier New"/>
           <w:color w:val="000000"/>
@@ -2548,6 +2609,7 @@
           <w:tab w:val="left" w:pos="14656"/>
         </w:tabs>
         <w:spacing w:after="0" w:line="240" w:lineRule="auto"/>
+        <w:jc w:val="both"/>
         <w:rPr>
           <w:rFonts w:ascii="Courier New" w:eastAsia="Times New Roman" w:hAnsi="Courier New" w:cs="Courier New"/>
           <w:color w:val="000000"/>
@@ -2589,6 +2651,7 @@
           <w:tab w:val="left" w:pos="14656"/>
         </w:tabs>
         <w:spacing w:after="0" w:line="240" w:lineRule="auto"/>
+        <w:jc w:val="both"/>
         <w:rPr>
           <w:rFonts w:ascii="Courier New" w:eastAsia="Times New Roman" w:hAnsi="Courier New" w:cs="Courier New"/>
           <w:color w:val="000000"/>
@@ -2634,6 +2697,7 @@
       <w:pPr>
         <w:shd w:val="clear" w:color="auto" w:fill="FFFFFF"/>
         <w:spacing w:after="0" w:line="312" w:lineRule="atLeast"/>
+        <w:jc w:val="both"/>
         <w:rPr>
           <w:rFonts w:ascii="Arial" w:eastAsia="Times New Roman" w:hAnsi="Arial" w:cs="Arial"/>
           <w:color w:val="000000"/>
@@ -2651,6 +2715,15 @@
           <w:lang w:eastAsia="es-MX"/>
         </w:rPr>
         <w:br/>
+      </w:r>
+      <w:r>
+        <w:rPr>
+          <w:rFonts w:ascii="Arial" w:eastAsia="Times New Roman" w:hAnsi="Arial" w:cs="Arial"/>
+          <w:color w:val="000000"/>
+          <w:sz w:val="18"/>
+          <w:szCs w:val="18"/>
+          <w:lang w:eastAsia="es-MX"/>
+        </w:rPr>
         <w:t>y vea los planes explicativos resultantes en cada caso. Usted también verá una gran diferencia en desempeño. En mis pruebas sobre la pequeña tabla de datos GLOBAL (300.000 filas del nivel más bajo), he descubierto que con la activación de la característica para la reescritura de consultas (mediante el uso del cubo), la consulta arrojaba resultados 2-5 veces tan rápido que cuando no se utiliza el cubo. Encontrará más diferencias en el desempeño al utilizar cubos más grandes, con tamaños más realistas.</w:t>
       </w:r>
     </w:p>
@@ -2658,6 +2731,7 @@
       <w:pPr>
         <w:shd w:val="clear" w:color="auto" w:fill="FFFFFF"/>
         <w:spacing w:after="0" w:line="312" w:lineRule="atLeast"/>
+        <w:jc w:val="both"/>
         <w:rPr>
           <w:rFonts w:ascii="Arial" w:eastAsia="Times New Roman" w:hAnsi="Arial" w:cs="Arial"/>
           <w:color w:val="000000"/>
@@ -2704,6 +2778,7 @@
       <w:pPr>
         <w:shd w:val="clear" w:color="auto" w:fill="FFFFFF"/>
         <w:spacing w:after="0" w:line="312" w:lineRule="atLeast"/>
+        <w:jc w:val="both"/>
         <w:rPr>
           <w:rFonts w:ascii="Arial" w:eastAsia="Times New Roman" w:hAnsi="Arial" w:cs="Arial"/>
           <w:color w:val="000000"/>
@@ -2729,6 +2804,7 @@
       <w:pPr>
         <w:shd w:val="clear" w:color="auto" w:fill="FFFFFF"/>
         <w:spacing w:after="0" w:line="312" w:lineRule="atLeast"/>
+        <w:jc w:val="both"/>
         <w:rPr>
           <w:rFonts w:ascii="Arial" w:eastAsia="Times New Roman" w:hAnsi="Arial" w:cs="Arial"/>
           <w:color w:val="000000"/>
@@ -2752,6 +2828,7 @@
       <w:pPr>
         <w:shd w:val="clear" w:color="auto" w:fill="FFFFFF"/>
         <w:spacing w:after="0" w:line="312" w:lineRule="atLeast"/>
+        <w:jc w:val="both"/>
         <w:rPr>
           <w:rFonts w:ascii="Arial" w:eastAsia="Times New Roman" w:hAnsi="Arial" w:cs="Arial"/>
           <w:color w:val="000000"/>
@@ -2797,6 +2874,7 @@
       <w:pPr>
         <w:shd w:val="clear" w:color="auto" w:fill="FFFFFF"/>
         <w:spacing w:after="0" w:line="312" w:lineRule="atLeast"/>
+        <w:jc w:val="both"/>
         <w:rPr>
           <w:rFonts w:ascii="Arial" w:eastAsia="Times New Roman" w:hAnsi="Arial" w:cs="Arial"/>
           <w:color w:val="000000"/>
@@ -2842,6 +2920,7 @@
       <w:pPr>
         <w:shd w:val="clear" w:color="auto" w:fill="FFFFFF"/>
         <w:spacing w:after="0" w:line="312" w:lineRule="atLeast"/>
+        <w:jc w:val="both"/>
         <w:rPr>
           <w:rFonts w:ascii="Arial" w:eastAsia="Times New Roman" w:hAnsi="Arial" w:cs="Arial"/>
           <w:color w:val="000000"/>
@@ -2887,6 +2966,7 @@
       <w:pPr>
         <w:shd w:val="clear" w:color="auto" w:fill="FFFFFF"/>
         <w:spacing w:after="0" w:line="312" w:lineRule="atLeast"/>
+        <w:jc w:val="both"/>
         <w:rPr>
           <w:rFonts w:ascii="Arial" w:eastAsia="Times New Roman" w:hAnsi="Arial" w:cs="Arial"/>
           <w:color w:val="000000"/>
@@ -2940,6 +3020,7 @@
           <w:tab w:val="left" w:pos="14656"/>
         </w:tabs>
         <w:spacing w:after="0" w:line="240" w:lineRule="auto"/>
+        <w:jc w:val="both"/>
         <w:rPr>
           <w:rFonts w:ascii="Courier New" w:eastAsia="Times New Roman" w:hAnsi="Courier New" w:cs="Courier New"/>
           <w:color w:val="000000"/>
@@ -3015,6 +3096,7 @@
           <w:tab w:val="left" w:pos="14656"/>
         </w:tabs>
         <w:spacing w:after="0" w:line="240" w:lineRule="auto"/>
+        <w:jc w:val="both"/>
         <w:rPr>
           <w:rFonts w:ascii="Courier New" w:eastAsia="Times New Roman" w:hAnsi="Courier New" w:cs="Courier New"/>
           <w:color w:val="000000"/>
@@ -3090,6 +3172,7 @@
           <w:tab w:val="left" w:pos="14656"/>
         </w:tabs>
         <w:spacing w:after="0" w:line="240" w:lineRule="auto"/>
+        <w:jc w:val="both"/>
         <w:rPr>
           <w:rFonts w:ascii="Courier New" w:eastAsia="Times New Roman" w:hAnsi="Courier New" w:cs="Courier New"/>
           <w:color w:val="000000"/>
@@ -3165,6 +3248,7 @@
           <w:tab w:val="left" w:pos="14656"/>
         </w:tabs>
         <w:spacing w:after="0" w:line="240" w:lineRule="auto"/>
+        <w:jc w:val="both"/>
         <w:rPr>
           <w:rFonts w:ascii="Courier New" w:eastAsia="Times New Roman" w:hAnsi="Courier New" w:cs="Courier New"/>
           <w:color w:val="000000"/>
@@ -3240,6 +3324,7 @@
           <w:tab w:val="left" w:pos="14656"/>
         </w:tabs>
         <w:spacing w:after="0" w:line="240" w:lineRule="auto"/>
+        <w:jc w:val="both"/>
         <w:rPr>
           <w:rFonts w:ascii="Courier New" w:eastAsia="Times New Roman" w:hAnsi="Courier New" w:cs="Courier New"/>
           <w:color w:val="000000"/>
@@ -3305,6 +3390,7 @@
           <w:tab w:val="left" w:pos="14656"/>
         </w:tabs>
         <w:spacing w:after="0" w:line="240" w:lineRule="auto"/>
+        <w:jc w:val="both"/>
         <w:rPr>
           <w:rFonts w:ascii="Courier New" w:eastAsia="Times New Roman" w:hAnsi="Courier New" w:cs="Courier New"/>
           <w:color w:val="000000"/>
@@ -3380,6 +3466,7 @@
           <w:tab w:val="left" w:pos="14656"/>
         </w:tabs>
         <w:spacing w:after="0" w:line="240" w:lineRule="auto"/>
+        <w:jc w:val="both"/>
         <w:rPr>
           <w:rFonts w:ascii="Courier New" w:eastAsia="Times New Roman" w:hAnsi="Courier New" w:cs="Courier New"/>
           <w:color w:val="000000"/>
@@ -3455,6 +3542,7 @@
           <w:tab w:val="left" w:pos="14656"/>
         </w:tabs>
         <w:spacing w:after="0" w:line="240" w:lineRule="auto"/>
+        <w:jc w:val="both"/>
         <w:rPr>
           <w:rFonts w:ascii="Courier New" w:eastAsia="Times New Roman" w:hAnsi="Courier New" w:cs="Courier New"/>
           <w:color w:val="000000"/>
@@ -3530,6 +3618,7 @@
           <w:tab w:val="left" w:pos="14656"/>
         </w:tabs>
         <w:spacing w:after="0" w:line="240" w:lineRule="auto"/>
+        <w:jc w:val="both"/>
         <w:rPr>
           <w:rFonts w:ascii="Courier New" w:eastAsia="Times New Roman" w:hAnsi="Courier New" w:cs="Courier New"/>
           <w:color w:val="000000"/>
@@ -3681,6 +3770,7 @@
           <w:tab w:val="left" w:pos="14656"/>
         </w:tabs>
         <w:spacing w:after="0" w:line="240" w:lineRule="auto"/>
+        <w:jc w:val="both"/>
         <w:rPr>
           <w:rFonts w:ascii="Courier New" w:eastAsia="Times New Roman" w:hAnsi="Courier New" w:cs="Courier New"/>
           <w:color w:val="000000"/>
@@ -3734,6 +3824,7 @@
           <w:tab w:val="left" w:pos="14656"/>
         </w:tabs>
         <w:spacing w:after="0" w:line="240" w:lineRule="auto"/>
+        <w:jc w:val="both"/>
         <w:rPr>
           <w:rFonts w:ascii="Courier New" w:eastAsia="Times New Roman" w:hAnsi="Courier New" w:cs="Courier New"/>
           <w:color w:val="000000"/>
@@ -3811,6 +3902,7 @@
           <w:tab w:val="left" w:pos="14656"/>
         </w:tabs>
         <w:spacing w:after="0" w:line="240" w:lineRule="auto"/>
+        <w:jc w:val="both"/>
         <w:rPr>
           <w:rFonts w:ascii="Courier New" w:eastAsia="Times New Roman" w:hAnsi="Courier New" w:cs="Courier New"/>
           <w:color w:val="000000"/>
@@ -3888,6 +3980,7 @@
           <w:tab w:val="left" w:pos="14656"/>
         </w:tabs>
         <w:spacing w:after="0" w:line="240" w:lineRule="auto"/>
+        <w:jc w:val="both"/>
         <w:rPr>
           <w:rFonts w:ascii="Courier New" w:eastAsia="Times New Roman" w:hAnsi="Courier New" w:cs="Courier New"/>
           <w:color w:val="000000"/>
@@ -3965,6 +4058,7 @@
           <w:tab w:val="left" w:pos="14656"/>
         </w:tabs>
         <w:spacing w:after="0" w:line="240" w:lineRule="auto"/>
+        <w:jc w:val="both"/>
         <w:rPr>
           <w:rFonts w:ascii="Courier New" w:eastAsia="Times New Roman" w:hAnsi="Courier New" w:cs="Courier New"/>
           <w:color w:val="000000"/>
@@ -4042,6 +4136,7 @@
           <w:tab w:val="left" w:pos="14656"/>
         </w:tabs>
         <w:spacing w:after="0" w:line="240" w:lineRule="auto"/>
+        <w:jc w:val="both"/>
         <w:rPr>
           <w:rFonts w:ascii="Courier New" w:eastAsia="Times New Roman" w:hAnsi="Courier New" w:cs="Courier New"/>
           <w:color w:val="000000"/>
@@ -4117,6 +4212,7 @@
           <w:tab w:val="left" w:pos="14656"/>
         </w:tabs>
         <w:spacing w:after="0" w:line="240" w:lineRule="auto"/>
+        <w:jc w:val="both"/>
         <w:rPr>
           <w:rFonts w:ascii="Courier New" w:eastAsia="Times New Roman" w:hAnsi="Courier New" w:cs="Courier New"/>
           <w:color w:val="000000"/>
@@ -4192,6 +4288,7 @@
           <w:tab w:val="left" w:pos="14656"/>
         </w:tabs>
         <w:spacing w:after="0" w:line="240" w:lineRule="auto"/>
+        <w:jc w:val="both"/>
         <w:rPr>
           <w:rFonts w:ascii="Courier New" w:eastAsia="Times New Roman" w:hAnsi="Courier New" w:cs="Courier New"/>
           <w:color w:val="000000"/>
@@ -4267,6 +4364,7 @@
           <w:tab w:val="left" w:pos="14656"/>
         </w:tabs>
         <w:spacing w:after="0" w:line="240" w:lineRule="auto"/>
+        <w:jc w:val="both"/>
         <w:rPr>
           <w:rFonts w:ascii="Courier New" w:eastAsia="Times New Roman" w:hAnsi="Courier New" w:cs="Courier New"/>
           <w:color w:val="000000"/>
@@ -4342,6 +4440,7 @@
           <w:tab w:val="left" w:pos="14656"/>
         </w:tabs>
         <w:spacing w:after="0" w:line="240" w:lineRule="auto"/>
+        <w:jc w:val="both"/>
         <w:rPr>
           <w:rFonts w:ascii="Courier New" w:eastAsia="Times New Roman" w:hAnsi="Courier New" w:cs="Courier New"/>
           <w:color w:val="000000"/>
@@ -4417,6 +4516,7 @@
           <w:tab w:val="left" w:pos="14656"/>
         </w:tabs>
         <w:spacing w:after="0" w:line="240" w:lineRule="auto"/>
+        <w:jc w:val="both"/>
         <w:rPr>
           <w:rFonts w:ascii="Courier New" w:eastAsia="Times New Roman" w:hAnsi="Courier New" w:cs="Courier New"/>
           <w:color w:val="000000"/>
@@ -4480,6 +4580,7 @@
           <w:tab w:val="left" w:pos="14656"/>
         </w:tabs>
         <w:spacing w:after="0" w:line="240" w:lineRule="auto"/>
+        <w:jc w:val="both"/>
         <w:rPr>
           <w:rFonts w:ascii="Courier New" w:eastAsia="Times New Roman" w:hAnsi="Courier New" w:cs="Courier New"/>
           <w:color w:val="000000"/>
@@ -4559,6 +4660,7 @@
       <w:pPr>
         <w:shd w:val="clear" w:color="auto" w:fill="FFFFFF"/>
         <w:spacing w:after="0" w:line="312" w:lineRule="atLeast"/>
+        <w:jc w:val="both"/>
         <w:rPr>
           <w:rFonts w:ascii="Arial" w:eastAsia="Times New Roman" w:hAnsi="Arial" w:cs="Arial"/>
           <w:color w:val="000000"/>
@@ -4577,6 +4679,15 @@
         </w:rPr>
         <w:lastRenderedPageBreak/>
         <w:br/>
+      </w:r>
+      <w:r>
+        <w:rPr>
+          <w:rFonts w:ascii="Arial" w:eastAsia="Times New Roman" w:hAnsi="Arial" w:cs="Arial"/>
+          <w:color w:val="000000"/>
+          <w:sz w:val="18"/>
+          <w:szCs w:val="18"/>
+          <w:lang w:eastAsia="es-MX"/>
+        </w:rPr>
         <w:t xml:space="preserve">Ejecutar la consulta en Oracle SQL </w:t>
       </w:r>
       <w:proofErr w:type="spellStart"/>
@@ -4606,6 +4717,7 @@
       <w:pPr>
         <w:shd w:val="clear" w:color="auto" w:fill="FFFFFF"/>
         <w:spacing w:after="0" w:line="312" w:lineRule="atLeast"/>
+        <w:jc w:val="both"/>
         <w:rPr>
           <w:rFonts w:ascii="Arial" w:eastAsia="Times New Roman" w:hAnsi="Arial" w:cs="Arial"/>
           <w:color w:val="000000"/>
@@ -4651,6 +4763,7 @@
       <w:pPr>
         <w:shd w:val="clear" w:color="auto" w:fill="FFFFFF"/>
         <w:spacing w:after="0" w:line="312" w:lineRule="atLeast"/>
+        <w:jc w:val="both"/>
         <w:rPr>
           <w:rFonts w:ascii="Arial" w:eastAsia="Times New Roman" w:hAnsi="Arial" w:cs="Arial"/>
           <w:color w:val="000000"/>
@@ -4676,6 +4789,7 @@
       <w:pPr>
         <w:shd w:val="clear" w:color="auto" w:fill="FFFFFF"/>
         <w:spacing w:after="0" w:line="312" w:lineRule="atLeast"/>
+        <w:jc w:val="both"/>
         <w:rPr>
           <w:rFonts w:ascii="Arial" w:eastAsia="Times New Roman" w:hAnsi="Arial" w:cs="Arial"/>
           <w:color w:val="000000"/>
@@ -4761,6 +4875,7 @@
           <w:tab w:val="left" w:pos="14656"/>
         </w:tabs>
         <w:spacing w:after="0" w:line="240" w:lineRule="auto"/>
+        <w:jc w:val="both"/>
         <w:rPr>
           <w:rFonts w:ascii="Courier New" w:eastAsia="Times New Roman" w:hAnsi="Courier New" w:cs="Courier New"/>
           <w:color w:val="000000"/>
@@ -4826,6 +4941,7 @@
           <w:tab w:val="left" w:pos="14656"/>
         </w:tabs>
         <w:spacing w:after="0" w:line="240" w:lineRule="auto"/>
+        <w:jc w:val="both"/>
         <w:rPr>
           <w:rFonts w:ascii="Courier New" w:eastAsia="Times New Roman" w:hAnsi="Courier New" w:cs="Courier New"/>
           <w:color w:val="000000"/>
@@ -4849,6 +4965,7 @@
       <w:pPr>
         <w:shd w:val="clear" w:color="auto" w:fill="FFFFFF"/>
         <w:spacing w:after="0" w:line="312" w:lineRule="atLeast"/>
+        <w:jc w:val="both"/>
         <w:rPr>
           <w:rFonts w:ascii="Arial" w:eastAsia="Times New Roman" w:hAnsi="Arial" w:cs="Arial"/>
           <w:color w:val="000000"/>
@@ -4872,6 +4989,7 @@
       <w:pPr>
         <w:shd w:val="clear" w:color="auto" w:fill="FFFFFF"/>
         <w:spacing w:after="0" w:line="312" w:lineRule="atLeast"/>
+        <w:jc w:val="both"/>
         <w:rPr>
           <w:rFonts w:ascii="Arial" w:eastAsia="Times New Roman" w:hAnsi="Arial" w:cs="Arial"/>
           <w:color w:val="000000"/>
@@ -4897,6 +5015,7 @@
       <w:pPr>
         <w:shd w:val="clear" w:color="auto" w:fill="FFFFFF"/>
         <w:spacing w:after="0" w:line="312" w:lineRule="atLeast"/>
+        <w:jc w:val="both"/>
         <w:rPr>
           <w:rFonts w:ascii="Arial" w:eastAsia="Times New Roman" w:hAnsi="Arial" w:cs="Arial"/>
           <w:color w:val="000000"/>
@@ -5030,6 +5149,7 @@
       <w:pPr>
         <w:shd w:val="clear" w:color="auto" w:fill="FFFFFF"/>
         <w:spacing w:after="0" w:line="312" w:lineRule="atLeast"/>
+        <w:jc w:val="both"/>
         <w:rPr>
           <w:rFonts w:ascii="Arial" w:eastAsia="Times New Roman" w:hAnsi="Arial" w:cs="Arial"/>
           <w:color w:val="000000"/>
@@ -5055,6 +5175,7 @@
       <w:pPr>
         <w:shd w:val="clear" w:color="auto" w:fill="FFFFFF"/>
         <w:spacing w:after="0" w:line="312" w:lineRule="atLeast"/>
+        <w:jc w:val="both"/>
         <w:rPr>
           <w:rFonts w:ascii="Arial" w:eastAsia="Times New Roman" w:hAnsi="Arial" w:cs="Arial"/>
           <w:color w:val="000000"/>
@@ -5159,7 +5280,51 @@
           <w:szCs w:val="18"/>
           <w:lang w:eastAsia="es-MX"/>
         </w:rPr>
-        <w:t xml:space="preserve"> Express. Asimismo, cualquier otra herramienta para el desarrollo de aplicaciones que utilice SQL también puede acceder a los datos Oracle OLAP. Como ejemplo, la Figura 4 muestra un informe de </w:t>
+        <w:t xml:space="preserve"> Express. Asimismo, cualquier otra herramienta para el desarrollo de aplicaciones que utilice SQL también puede acceder a los datos Oracle OLAP. Como ejemplo, la Figura 4 muestra un informe de Oracle Business </w:t>
+      </w:r>
+      <w:proofErr w:type="spellStart"/>
+      <w:r>
+        <w:rPr>
+          <w:rFonts w:ascii="Arial" w:eastAsia="Times New Roman" w:hAnsi="Arial" w:cs="Arial"/>
+          <w:color w:val="000000"/>
+          <w:sz w:val="18"/>
+          <w:szCs w:val="18"/>
+          <w:lang w:eastAsia="es-MX"/>
+        </w:rPr>
+        <w:t>Intelligence</w:t>
+      </w:r>
+      <w:proofErr w:type="spellEnd"/>
+      <w:r>
+        <w:rPr>
+          <w:rFonts w:ascii="Arial" w:eastAsia="Times New Roman" w:hAnsi="Arial" w:cs="Arial"/>
+          <w:color w:val="000000"/>
+          <w:sz w:val="18"/>
+          <w:szCs w:val="18"/>
+          <w:lang w:eastAsia="es-MX"/>
+        </w:rPr>
+        <w:t xml:space="preserve"> Suite Enterprise </w:t>
+      </w:r>
+      <w:proofErr w:type="spellStart"/>
+      <w:r>
+        <w:rPr>
+          <w:rFonts w:ascii="Arial" w:eastAsia="Times New Roman" w:hAnsi="Arial" w:cs="Arial"/>
+          <w:color w:val="000000"/>
+          <w:sz w:val="18"/>
+          <w:szCs w:val="18"/>
+          <w:lang w:eastAsia="es-MX"/>
+        </w:rPr>
+        <w:t>Edition</w:t>
+      </w:r>
+      <w:proofErr w:type="spellEnd"/>
+      <w:r>
+        <w:rPr>
+          <w:rFonts w:ascii="Arial" w:eastAsia="Times New Roman" w:hAnsi="Arial" w:cs="Arial"/>
+          <w:color w:val="000000"/>
+          <w:sz w:val="18"/>
+          <w:szCs w:val="18"/>
+          <w:lang w:eastAsia="es-MX"/>
+        </w:rPr>
+        <w:t xml:space="preserve"> ejecutándose sobre los mismos datos del cubo Oracle OLAP que se </w:t>
       </w:r>
       <w:r>
         <w:rPr>
@@ -5170,57 +5335,14 @@
           <w:lang w:eastAsia="es-MX"/>
         </w:rPr>
         <w:lastRenderedPageBreak/>
-        <w:t xml:space="preserve">Oracle Business </w:t>
-      </w:r>
-      <w:proofErr w:type="spellStart"/>
-      <w:r>
-        <w:rPr>
-          <w:rFonts w:ascii="Arial" w:eastAsia="Times New Roman" w:hAnsi="Arial" w:cs="Arial"/>
-          <w:color w:val="000000"/>
-          <w:sz w:val="18"/>
-          <w:szCs w:val="18"/>
-          <w:lang w:eastAsia="es-MX"/>
-        </w:rPr>
-        <w:t>Intelligence</w:t>
-      </w:r>
-      <w:proofErr w:type="spellEnd"/>
-      <w:r>
-        <w:rPr>
-          <w:rFonts w:ascii="Arial" w:eastAsia="Times New Roman" w:hAnsi="Arial" w:cs="Arial"/>
-          <w:color w:val="000000"/>
-          <w:sz w:val="18"/>
-          <w:szCs w:val="18"/>
-          <w:lang w:eastAsia="es-MX"/>
-        </w:rPr>
-        <w:t xml:space="preserve"> Suite Enterprise </w:t>
-      </w:r>
-      <w:proofErr w:type="spellStart"/>
-      <w:r>
-        <w:rPr>
-          <w:rFonts w:ascii="Arial" w:eastAsia="Times New Roman" w:hAnsi="Arial" w:cs="Arial"/>
-          <w:color w:val="000000"/>
-          <w:sz w:val="18"/>
-          <w:szCs w:val="18"/>
-          <w:lang w:eastAsia="es-MX"/>
-        </w:rPr>
-        <w:t>Edition</w:t>
-      </w:r>
-      <w:proofErr w:type="spellEnd"/>
-      <w:r>
-        <w:rPr>
-          <w:rFonts w:ascii="Arial" w:eastAsia="Times New Roman" w:hAnsi="Arial" w:cs="Arial"/>
-          <w:color w:val="000000"/>
-          <w:sz w:val="18"/>
-          <w:szCs w:val="18"/>
-          <w:lang w:eastAsia="es-MX"/>
-        </w:rPr>
-        <w:t xml:space="preserve"> ejecutándose sobre los mismos datos del cubo Oracle OLAP que se demuestran en este artículo. Oracle OLAP brinda todos los totales y computa todos los cálculos que se muestran.</w:t>
+        <w:t>demuestran en este artículo. Oracle OLAP brinda todos los totales y computa todos los cálculos que se muestran.</w:t>
       </w:r>
     </w:p>
     <w:p>
       <w:pPr>
         <w:shd w:val="clear" w:color="auto" w:fill="FFFFFF"/>
         <w:spacing w:after="255" w:line="312" w:lineRule="atLeast"/>
+        <w:jc w:val="both"/>
         <w:rPr>
           <w:rFonts w:ascii="Arial" w:eastAsia="Times New Roman" w:hAnsi="Arial" w:cs="Arial"/>
           <w:color w:val="000000"/>
@@ -5877,10 +5999,7 @@
         </w:tc>
       </w:tr>
     </w:tbl>
-    <w:p>
-      <w:bookmarkStart w:id="0" w:name="_GoBack"/>
-      <w:bookmarkEnd w:id="0"/>
-    </w:p>
+    <w:p/>
     <w:sectPr>
       <w:pgSz w:w="12240" w:h="15840"/>
       <w:pgMar w:top="1417" w:right="1701" w:bottom="1417" w:left="1701" w:header="708" w:footer="708" w:gutter="0"/>
